--- a/法令ファイル/人事院規則二―一三（人事院の職員に対する個人情報の取扱いに係る権限又は事務の委任）/人事院規則二―一三（人事院の職員に対する個人情報の取扱いに係る権限又は事務の委任）（平成十七年人事院規則二―一三）.docx
+++ b/法令ファイル/人事院規則二―一三（人事院の職員に対する個人情報の取扱いに係る権限又は事務の委任）/人事院規則二―一三（人事院の職員に対する個人情報の取扱いに係る権限又は事務の委任）（平成十七年人事院規則二―一三）.docx
@@ -52,6 +52,18 @@
       </w:r>
     </w:p>
     <w:p>
+      <w:pPr>
+        <w:pStyle w:val="Heading5"/>
+        <w:ind w:left="440"/>
+      </w:pPr>
+      <w:r>
+        <w:t>１</w:t>
+      </w:r>
+    </w:p>
+    <w:p>
+      <w:pPr>
+        <w:ind w:left="440"/>
+      </w:pPr>
       <w:r>
         <w:t>この規則は、平成十七年四月一日から施行する。</w:t>
       </w:r>
@@ -66,7 +78,7 @@
         <w:pStyle w:val="Heading1"/>
       </w:pPr>
       <w:r>
-        <w:t>附　則（平成二九年七月二五日人事院規則二―一三―一）</w:t>
+        <w:t>附則（平成二九年七月二五日人事院規則二―一三―一）</w:t>
       </w:r>
     </w:p>
     <w:p>
@@ -94,7 +106,7 @@
     </w:pPr>
     <w:r>
       <w:tab/>
-      <w:t>WeGov v0.1 - FTS141</w:t>
+      <w:t>WeGov v0.2 - FTS141</w:t>
     </w:r>
   </w:p>
 </w:ftr>
